--- a/лабы/Лабораторная_работа_12_FS.docx
+++ b/лабы/Лабораторная_работа_12_FS.docx
@@ -132,25 +132,7 @@
           <w:sz w:val="28"/>
           <w:szCs w:val="28"/>
         </w:rPr>
-        <w:t xml:space="preserve">12-01, обрабатывающий </w:t>
-      </w:r>
-      <w:proofErr w:type="gramStart"/>
-      <w:r>
-        <w:rPr>
-          <w:rFonts w:ascii="Courier New" w:hAnsi="Courier New" w:cs="Courier New"/>
-          <w:sz w:val="28"/>
-          <w:szCs w:val="28"/>
-        </w:rPr>
-        <w:t>запросы</w:t>
-      </w:r>
-      <w:proofErr w:type="gramEnd"/>
-      <w:r>
-        <w:rPr>
-          <w:rFonts w:ascii="Courier New" w:hAnsi="Courier New" w:cs="Courier New"/>
-          <w:sz w:val="28"/>
-          <w:szCs w:val="28"/>
-        </w:rPr>
-        <w:t xml:space="preserve"> представленные в следующей таблице </w:t>
+        <w:t xml:space="preserve">12-01, обрабатывающий запросы представленные в следующей таблице </w:t>
       </w:r>
       <w:r>
         <w:rPr>
@@ -315,27 +297,8 @@
                 <w:sz w:val="20"/>
                 <w:szCs w:val="20"/>
               </w:rPr>
-              <w:t xml:space="preserve">отправка </w:t>
-            </w:r>
-            <w:proofErr w:type="gramStart"/>
-            <w:r>
-              <w:rPr>
-                <w:rFonts w:ascii="Courier New" w:hAnsi="Courier New" w:cs="Courier New"/>
-                <w:sz w:val="20"/>
-                <w:szCs w:val="20"/>
-              </w:rPr>
-              <w:t>клиенту  полного</w:t>
-            </w:r>
-            <w:proofErr w:type="gramEnd"/>
-            <w:r>
-              <w:rPr>
-                <w:rFonts w:ascii="Courier New" w:hAnsi="Courier New" w:cs="Courier New"/>
-                <w:sz w:val="20"/>
-                <w:szCs w:val="20"/>
-              </w:rPr>
-              <w:t xml:space="preserve"> списка студентов в формате </w:t>
-            </w:r>
-            <w:proofErr w:type="spellStart"/>
+              <w:t xml:space="preserve">отправка клиенту  полного списка студентов в формате </w:t>
+            </w:r>
             <w:r>
               <w:rPr>
                 <w:rFonts w:ascii="Courier New" w:hAnsi="Courier New" w:cs="Courier New"/>
@@ -345,7 +308,6 @@
               </w:rPr>
               <w:t>json</w:t>
             </w:r>
-            <w:proofErr w:type="spellEnd"/>
             <w:r>
               <w:rPr>
                 <w:rFonts w:ascii="Courier New" w:hAnsi="Courier New" w:cs="Courier New"/>
@@ -362,7 +324,6 @@
               </w:rPr>
               <w:t xml:space="preserve"> из файла </w:t>
             </w:r>
-            <w:proofErr w:type="spellStart"/>
             <w:r>
               <w:rPr>
                 <w:rFonts w:ascii="Courier New" w:hAnsi="Courier New" w:cs="Courier New"/>
@@ -373,7 +334,6 @@
               </w:rPr>
               <w:t>StudentList</w:t>
             </w:r>
-            <w:proofErr w:type="spellEnd"/>
             <w:r>
               <w:rPr>
                 <w:rFonts w:ascii="Courier New" w:hAnsi="Courier New" w:cs="Courier New"/>
@@ -383,7 +343,6 @@
               </w:rPr>
               <w:t>.</w:t>
             </w:r>
-            <w:proofErr w:type="spellStart"/>
             <w:r>
               <w:rPr>
                 <w:rFonts w:ascii="Courier New" w:hAnsi="Courier New" w:cs="Courier New"/>
@@ -394,7 +353,6 @@
               </w:rPr>
               <w:t>json</w:t>
             </w:r>
-            <w:proofErr w:type="spellEnd"/>
             <w:r>
               <w:rPr>
                 <w:rFonts w:ascii="Courier New" w:hAnsi="Courier New" w:cs="Courier New"/>
@@ -484,25 +442,7 @@
                 <w:sz w:val="20"/>
                 <w:szCs w:val="20"/>
               </w:rPr>
-              <w:t xml:space="preserve">отправка </w:t>
-            </w:r>
-            <w:proofErr w:type="gramStart"/>
-            <w:r>
-              <w:rPr>
-                <w:rFonts w:ascii="Courier New" w:hAnsi="Courier New" w:cs="Courier New"/>
-                <w:sz w:val="20"/>
-                <w:szCs w:val="20"/>
-              </w:rPr>
-              <w:t>клиенту  информацию</w:t>
-            </w:r>
-            <w:proofErr w:type="gramEnd"/>
-            <w:r>
-              <w:rPr>
-                <w:rFonts w:ascii="Courier New" w:hAnsi="Courier New" w:cs="Courier New"/>
-                <w:sz w:val="20"/>
-                <w:szCs w:val="20"/>
-              </w:rPr>
-              <w:t xml:space="preserve"> о студенте</w:t>
+              <w:t>отправка клиенту  информацию о студенте</w:t>
             </w:r>
             <w:r>
               <w:rPr>
@@ -556,7 +496,6 @@
               </w:rPr>
               <w:t xml:space="preserve">  в формате </w:t>
             </w:r>
-            <w:proofErr w:type="spellStart"/>
             <w:r>
               <w:rPr>
                 <w:rFonts w:ascii="Courier New" w:hAnsi="Courier New" w:cs="Courier New"/>
@@ -566,7 +505,6 @@
               </w:rPr>
               <w:t>json</w:t>
             </w:r>
-            <w:proofErr w:type="spellEnd"/>
             <w:r>
               <w:rPr>
                 <w:rFonts w:ascii="Courier New" w:hAnsi="Courier New" w:cs="Courier New"/>
@@ -583,7 +521,6 @@
               </w:rPr>
               <w:t xml:space="preserve"> в файле </w:t>
             </w:r>
-            <w:proofErr w:type="spellStart"/>
             <w:r>
               <w:rPr>
                 <w:rFonts w:ascii="Courier New" w:hAnsi="Courier New" w:cs="Courier New"/>
@@ -594,7 +531,6 @@
               </w:rPr>
               <w:t>StudentList</w:t>
             </w:r>
-            <w:proofErr w:type="spellEnd"/>
             <w:r>
               <w:rPr>
                 <w:rFonts w:ascii="Courier New" w:hAnsi="Courier New" w:cs="Courier New"/>
@@ -604,7 +540,6 @@
               </w:rPr>
               <w:t>.</w:t>
             </w:r>
-            <w:proofErr w:type="spellStart"/>
             <w:r>
               <w:rPr>
                 <w:rFonts w:ascii="Courier New" w:hAnsi="Courier New" w:cs="Courier New"/>
@@ -615,7 +550,6 @@
               </w:rPr>
               <w:t>json</w:t>
             </w:r>
-            <w:proofErr w:type="spellEnd"/>
             <w:r>
               <w:rPr>
                 <w:rFonts w:ascii="Courier New" w:hAnsi="Courier New" w:cs="Courier New"/>
@@ -739,7 +673,6 @@
               </w:rPr>
               <w:t xml:space="preserve">студенте в формате </w:t>
             </w:r>
-            <w:proofErr w:type="spellStart"/>
             <w:r>
               <w:rPr>
                 <w:rFonts w:ascii="Courier New" w:hAnsi="Courier New" w:cs="Courier New"/>
@@ -749,7 +682,6 @@
               </w:rPr>
               <w:t>json</w:t>
             </w:r>
-            <w:proofErr w:type="spellEnd"/>
             <w:r>
               <w:rPr>
                 <w:rFonts w:ascii="Courier New" w:hAnsi="Courier New" w:cs="Courier New"/>
@@ -774,7 +706,6 @@
               </w:rPr>
               <w:t xml:space="preserve"> </w:t>
             </w:r>
-            <w:proofErr w:type="spellStart"/>
             <w:r>
               <w:rPr>
                 <w:rFonts w:ascii="Courier New" w:hAnsi="Courier New" w:cs="Courier New"/>
@@ -785,7 +716,6 @@
               </w:rPr>
               <w:t>StudentList</w:t>
             </w:r>
-            <w:proofErr w:type="spellEnd"/>
             <w:r>
               <w:rPr>
                 <w:rFonts w:ascii="Courier New" w:hAnsi="Courier New" w:cs="Courier New"/>
@@ -795,7 +725,6 @@
               </w:rPr>
               <w:t>.</w:t>
             </w:r>
-            <w:proofErr w:type="spellStart"/>
             <w:r>
               <w:rPr>
                 <w:rFonts w:ascii="Courier New" w:hAnsi="Courier New" w:cs="Courier New"/>
@@ -806,7 +735,6 @@
               </w:rPr>
               <w:t>json</w:t>
             </w:r>
-            <w:proofErr w:type="spellEnd"/>
             <w:r>
               <w:rPr>
                 <w:rFonts w:ascii="Courier New" w:hAnsi="Courier New" w:cs="Courier New"/>
@@ -832,7 +760,6 @@
               </w:rPr>
               <w:t xml:space="preserve">если в файле </w:t>
             </w:r>
-            <w:proofErr w:type="spellStart"/>
             <w:r>
               <w:rPr>
                 <w:rFonts w:ascii="Courier New" w:hAnsi="Courier New" w:cs="Courier New"/>
@@ -843,7 +770,6 @@
               </w:rPr>
               <w:t>StudentList</w:t>
             </w:r>
-            <w:proofErr w:type="spellEnd"/>
             <w:r>
               <w:rPr>
                 <w:rFonts w:ascii="Courier New" w:hAnsi="Courier New" w:cs="Courier New"/>
@@ -853,7 +779,6 @@
               </w:rPr>
               <w:t>.</w:t>
             </w:r>
-            <w:proofErr w:type="spellStart"/>
             <w:r>
               <w:rPr>
                 <w:rFonts w:ascii="Courier New" w:hAnsi="Courier New" w:cs="Courier New"/>
@@ -864,7 +789,6 @@
               </w:rPr>
               <w:t>json</w:t>
             </w:r>
-            <w:proofErr w:type="spellEnd"/>
             <w:r>
               <w:rPr>
                 <w:rFonts w:ascii="Courier New" w:hAnsi="Courier New" w:cs="Courier New"/>
@@ -899,7 +823,6 @@
               </w:rPr>
               <w:t xml:space="preserve">информацию о добавленном студенте (в том же виде) в </w:t>
             </w:r>
-            <w:proofErr w:type="spellStart"/>
             <w:r>
               <w:rPr>
                 <w:rFonts w:ascii="Courier New" w:hAnsi="Courier New" w:cs="Courier New"/>
@@ -909,7 +832,6 @@
               </w:rPr>
               <w:t>json</w:t>
             </w:r>
-            <w:proofErr w:type="spellEnd"/>
             <w:r>
               <w:rPr>
                 <w:rFonts w:ascii="Courier New" w:hAnsi="Courier New" w:cs="Courier New"/>
@@ -1023,7 +945,6 @@
               </w:rPr>
               <w:t xml:space="preserve">клиент отправляет серверу информацию о студенте в формате </w:t>
             </w:r>
-            <w:proofErr w:type="spellStart"/>
             <w:r>
               <w:rPr>
                 <w:rFonts w:ascii="Courier New" w:hAnsi="Courier New" w:cs="Courier New"/>
@@ -1033,7 +954,6 @@
               </w:rPr>
               <w:t>json</w:t>
             </w:r>
-            <w:proofErr w:type="spellEnd"/>
             <w:r>
               <w:rPr>
                 <w:rFonts w:ascii="Courier New" w:hAnsi="Courier New" w:cs="Courier New"/>
@@ -1042,7 +962,6 @@
               </w:rPr>
               <w:t xml:space="preserve">; сервер находит в </w:t>
             </w:r>
-            <w:proofErr w:type="spellStart"/>
             <w:r>
               <w:rPr>
                 <w:rFonts w:ascii="Courier New" w:hAnsi="Courier New" w:cs="Courier New"/>
@@ -1053,7 +972,6 @@
               </w:rPr>
               <w:t>StudentList</w:t>
             </w:r>
-            <w:proofErr w:type="spellEnd"/>
             <w:r>
               <w:rPr>
                 <w:rFonts w:ascii="Courier New" w:hAnsi="Courier New" w:cs="Courier New"/>
@@ -1063,7 +981,6 @@
               </w:rPr>
               <w:t>.</w:t>
             </w:r>
-            <w:proofErr w:type="spellStart"/>
             <w:r>
               <w:rPr>
                 <w:rFonts w:ascii="Courier New" w:hAnsi="Courier New" w:cs="Courier New"/>
@@ -1074,7 +991,6 @@
               </w:rPr>
               <w:t>json</w:t>
             </w:r>
-            <w:proofErr w:type="spellEnd"/>
             <w:r>
               <w:rPr>
                 <w:rFonts w:ascii="Courier New" w:hAnsi="Courier New" w:cs="Courier New"/>
@@ -1124,47 +1040,55 @@
                 <w:sz w:val="20"/>
                 <w:szCs w:val="20"/>
               </w:rPr>
-              <w:t xml:space="preserve"> ее; если в </w:t>
-            </w:r>
-            <w:proofErr w:type="spellStart"/>
-            <w:proofErr w:type="gramStart"/>
-            <w:r>
-              <w:rPr>
-                <w:rFonts w:ascii="Courier New" w:hAnsi="Courier New" w:cs="Courier New"/>
-                <w:b/>
-                <w:sz w:val="20"/>
-                <w:szCs w:val="20"/>
+              <w:t xml:space="preserve"> ее; </w:t>
+            </w:r>
+            <w:r>
+              <w:rPr>
+                <w:rFonts w:ascii="Courier New" w:hAnsi="Courier New" w:cs="Courier New"/>
+                <w:sz w:val="20"/>
+                <w:szCs w:val="20"/>
+                <w:highlight w:val="red"/>
+              </w:rPr>
+              <w:t xml:space="preserve">если в </w:t>
+            </w:r>
+            <w:r>
+              <w:rPr>
+                <w:rFonts w:ascii="Courier New" w:hAnsi="Courier New" w:cs="Courier New"/>
+                <w:b/>
+                <w:sz w:val="20"/>
+                <w:szCs w:val="20"/>
+                <w:highlight w:val="red"/>
                 <w:lang w:val="en-US"/>
               </w:rPr>
               <w:t>StudentList</w:t>
             </w:r>
-            <w:proofErr w:type="spellEnd"/>
-            <w:r>
-              <w:rPr>
-                <w:rFonts w:ascii="Courier New" w:hAnsi="Courier New" w:cs="Courier New"/>
-                <w:b/>
-                <w:sz w:val="20"/>
-                <w:szCs w:val="20"/>
+            <w:r>
+              <w:rPr>
+                <w:rFonts w:ascii="Courier New" w:hAnsi="Courier New" w:cs="Courier New"/>
+                <w:b/>
+                <w:sz w:val="20"/>
+                <w:szCs w:val="20"/>
+                <w:highlight w:val="red"/>
               </w:rPr>
               <w:t>.</w:t>
             </w:r>
-            <w:proofErr w:type="spellStart"/>
-            <w:r>
-              <w:rPr>
-                <w:rFonts w:ascii="Courier New" w:hAnsi="Courier New" w:cs="Courier New"/>
-                <w:b/>
-                <w:sz w:val="20"/>
-                <w:szCs w:val="20"/>
+            <w:r>
+              <w:rPr>
+                <w:rFonts w:ascii="Courier New" w:hAnsi="Courier New" w:cs="Courier New"/>
+                <w:b/>
+                <w:sz w:val="20"/>
+                <w:szCs w:val="20"/>
+                <w:highlight w:val="red"/>
                 <w:lang w:val="en-US"/>
               </w:rPr>
               <w:t>json</w:t>
             </w:r>
-            <w:proofErr w:type="spellEnd"/>
-            <w:r>
-              <w:rPr>
-                <w:rFonts w:ascii="Courier New" w:hAnsi="Courier New" w:cs="Courier New"/>
-                <w:sz w:val="20"/>
-                <w:szCs w:val="20"/>
+            <w:r>
+              <w:rPr>
+                <w:rFonts w:ascii="Courier New" w:hAnsi="Courier New" w:cs="Courier New"/>
+                <w:sz w:val="20"/>
+                <w:szCs w:val="20"/>
+                <w:highlight w:val="red"/>
               </w:rPr>
               <w:t xml:space="preserve"> </w:t>
             </w:r>
@@ -1173,23 +1097,16 @@
                 <w:rFonts w:ascii="Courier New" w:hAnsi="Courier New" w:cs="Courier New"/>
                 <w:sz w:val="20"/>
                 <w:szCs w:val="20"/>
-              </w:rPr>
-              <w:t xml:space="preserve"> не</w:t>
-            </w:r>
-            <w:proofErr w:type="gramEnd"/>
-            <w:r>
-              <w:rPr>
-                <w:rFonts w:ascii="Courier New" w:hAnsi="Courier New" w:cs="Courier New"/>
-                <w:sz w:val="20"/>
-                <w:szCs w:val="20"/>
-              </w:rPr>
-              <w:t xml:space="preserve"> найдена информация с   заданным</w:t>
-            </w:r>
-            <w:r>
-              <w:rPr>
-                <w:rFonts w:ascii="Courier New" w:hAnsi="Courier New" w:cs="Courier New"/>
-                <w:sz w:val="20"/>
-                <w:szCs w:val="20"/>
+                <w:highlight w:val="red"/>
+              </w:rPr>
+              <w:t xml:space="preserve"> не найдена информация с   заданным</w:t>
+            </w:r>
+            <w:r>
+              <w:rPr>
+                <w:rFonts w:ascii="Courier New" w:hAnsi="Courier New" w:cs="Courier New"/>
+                <w:sz w:val="20"/>
+                <w:szCs w:val="20"/>
+                <w:highlight w:val="red"/>
               </w:rPr>
               <w:t xml:space="preserve"> </w:t>
             </w:r>
@@ -1199,6 +1116,7 @@
                 <w:b/>
                 <w:sz w:val="20"/>
                 <w:szCs w:val="20"/>
+                <w:highlight w:val="red"/>
                 <w:lang w:val="en-US"/>
               </w:rPr>
               <w:t>id</w:t>
@@ -1209,6 +1127,7 @@
                 <w:b/>
                 <w:sz w:val="20"/>
                 <w:szCs w:val="20"/>
+                <w:highlight w:val="red"/>
               </w:rPr>
               <w:t xml:space="preserve">, </w:t>
             </w:r>
@@ -1217,6 +1136,7 @@
                 <w:rFonts w:ascii="Courier New" w:hAnsi="Courier New" w:cs="Courier New"/>
                 <w:sz w:val="20"/>
                 <w:szCs w:val="20"/>
+                <w:highlight w:val="red"/>
               </w:rPr>
               <w:t>то</w:t>
             </w:r>
@@ -1225,6 +1145,7 @@
                 <w:rFonts w:ascii="Courier New" w:hAnsi="Courier New" w:cs="Courier New"/>
                 <w:sz w:val="20"/>
                 <w:szCs w:val="20"/>
+                <w:highlight w:val="red"/>
               </w:rPr>
               <w:t xml:space="preserve"> </w:t>
             </w:r>
@@ -1233,10 +1154,18 @@
                 <w:rFonts w:ascii="Courier New" w:hAnsi="Courier New" w:cs="Courier New"/>
                 <w:sz w:val="20"/>
                 <w:szCs w:val="20"/>
-              </w:rPr>
-              <w:t xml:space="preserve">клиенту отправляется соответствующее сообщение об ошибке; если операция выполнена успешно, то клиенту возвращается информацию об измененном студенте (новые данные) в </w:t>
-            </w:r>
-            <w:proofErr w:type="spellStart"/>
+                <w:highlight w:val="red"/>
+              </w:rPr>
+              <w:t>клиенту отправляется соответствующее сообщение об ошибке</w:t>
+            </w:r>
+            <w:r>
+              <w:rPr>
+                <w:rFonts w:ascii="Courier New" w:hAnsi="Courier New" w:cs="Courier New"/>
+                <w:sz w:val="20"/>
+                <w:szCs w:val="20"/>
+              </w:rPr>
+              <w:t xml:space="preserve">; если операция выполнена успешно, то клиенту возвращается информацию об измененном студенте (новые данные) в </w:t>
+            </w:r>
             <w:r>
               <w:rPr>
                 <w:rFonts w:ascii="Courier New" w:hAnsi="Courier New" w:cs="Courier New"/>
@@ -1246,7 +1175,6 @@
               </w:rPr>
               <w:t>json</w:t>
             </w:r>
-            <w:proofErr w:type="spellEnd"/>
             <w:r>
               <w:rPr>
                 <w:rFonts w:ascii="Courier New" w:hAnsi="Courier New" w:cs="Courier New"/>
@@ -1355,7 +1283,6 @@
               </w:rPr>
               <w:t xml:space="preserve">сервер удаляет из </w:t>
             </w:r>
-            <w:proofErr w:type="spellStart"/>
             <w:r>
               <w:rPr>
                 <w:rFonts w:ascii="Courier New" w:hAnsi="Courier New" w:cs="Courier New"/>
@@ -1366,7 +1293,6 @@
               </w:rPr>
               <w:t>StudentList</w:t>
             </w:r>
-            <w:proofErr w:type="spellEnd"/>
             <w:r>
               <w:rPr>
                 <w:rFonts w:ascii="Courier New" w:hAnsi="Courier New" w:cs="Courier New"/>
@@ -1376,7 +1302,6 @@
               </w:rPr>
               <w:t>.</w:t>
             </w:r>
-            <w:proofErr w:type="spellStart"/>
             <w:r>
               <w:rPr>
                 <w:rFonts w:ascii="Courier New" w:hAnsi="Courier New" w:cs="Courier New"/>
@@ -1387,7 +1312,6 @@
               </w:rPr>
               <w:t>json</w:t>
             </w:r>
-            <w:proofErr w:type="spellEnd"/>
             <w:r>
               <w:rPr>
                 <w:rFonts w:ascii="Courier New" w:hAnsi="Courier New" w:cs="Courier New"/>
@@ -1428,6 +1352,7 @@
                 <w:b/>
                 <w:sz w:val="20"/>
                 <w:szCs w:val="20"/>
+                <w:highlight w:val="red"/>
                 <w:lang w:val="en-US"/>
               </w:rPr>
               <w:t>id</w:t>
@@ -1438,6 +1363,7 @@
                 <w:b/>
                 <w:sz w:val="20"/>
                 <w:szCs w:val="20"/>
+                <w:highlight w:val="red"/>
               </w:rPr>
               <w:t xml:space="preserve"> </w:t>
             </w:r>
@@ -1447,15 +1373,16 @@
                 <w:b/>
                 <w:sz w:val="20"/>
                 <w:szCs w:val="20"/>
+                <w:highlight w:val="red"/>
               </w:rPr>
               <w:t xml:space="preserve">                </w:t>
             </w:r>
-            <w:proofErr w:type="gramStart"/>
-            <w:r>
-              <w:rPr>
-                <w:rFonts w:ascii="Courier New" w:hAnsi="Courier New" w:cs="Courier New"/>
-                <w:sz w:val="20"/>
-                <w:szCs w:val="20"/>
+            <w:r>
+              <w:rPr>
+                <w:rFonts w:ascii="Courier New" w:hAnsi="Courier New" w:cs="Courier New"/>
+                <w:sz w:val="20"/>
+                <w:szCs w:val="20"/>
+                <w:highlight w:val="red"/>
               </w:rPr>
               <w:t xml:space="preserve">равным  </w:t>
             </w:r>
@@ -1465,23 +1392,23 @@
                 <w:b/>
                 <w:sz w:val="20"/>
                 <w:szCs w:val="20"/>
+                <w:highlight w:val="red"/>
                 <w:lang w:val="en-US"/>
               </w:rPr>
               <w:t>n</w:t>
             </w:r>
-            <w:proofErr w:type="gramEnd"/>
-            <w:r>
-              <w:rPr>
-                <w:rFonts w:ascii="Courier New" w:hAnsi="Courier New" w:cs="Courier New"/>
-                <w:sz w:val="20"/>
-                <w:szCs w:val="20"/>
-              </w:rPr>
-              <w:t xml:space="preserve">; </w:t>
-            </w:r>
-            <w:r>
-              <w:rPr>
-                <w:rFonts w:ascii="Courier New" w:hAnsi="Courier New" w:cs="Courier New"/>
-                <w:b/>
+            <w:r>
+              <w:rPr>
+                <w:rFonts w:ascii="Courier New" w:hAnsi="Courier New" w:cs="Courier New"/>
+                <w:sz w:val="20"/>
+                <w:szCs w:val="20"/>
+                <w:highlight w:val="red"/>
+              </w:rPr>
+              <w:t>;</w:t>
+            </w:r>
+            <w:r>
+              <w:rPr>
+                <w:rFonts w:ascii="Courier New" w:hAnsi="Courier New" w:cs="Courier New"/>
                 <w:sz w:val="20"/>
                 <w:szCs w:val="20"/>
               </w:rPr>
@@ -1490,12 +1417,20 @@
             <w:r>
               <w:rPr>
                 <w:rFonts w:ascii="Courier New" w:hAnsi="Courier New" w:cs="Courier New"/>
+                <w:b/>
+                <w:sz w:val="20"/>
+                <w:szCs w:val="20"/>
+              </w:rPr>
+              <w:t xml:space="preserve"> </w:t>
+            </w:r>
+            <w:r>
+              <w:rPr>
+                <w:rFonts w:ascii="Courier New" w:hAnsi="Courier New" w:cs="Courier New"/>
                 <w:sz w:val="20"/>
                 <w:szCs w:val="20"/>
               </w:rPr>
               <w:t xml:space="preserve">если в </w:t>
             </w:r>
-            <w:proofErr w:type="spellStart"/>
             <w:r>
               <w:rPr>
                 <w:rFonts w:ascii="Courier New" w:hAnsi="Courier New" w:cs="Courier New"/>
@@ -1506,7 +1441,6 @@
               </w:rPr>
               <w:t>StudentList</w:t>
             </w:r>
-            <w:proofErr w:type="spellEnd"/>
             <w:r>
               <w:rPr>
                 <w:rFonts w:ascii="Courier New" w:hAnsi="Courier New" w:cs="Courier New"/>
@@ -1516,7 +1450,6 @@
               </w:rPr>
               <w:t>.</w:t>
             </w:r>
-            <w:proofErr w:type="spellStart"/>
             <w:r>
               <w:rPr>
                 <w:rFonts w:ascii="Courier New" w:hAnsi="Courier New" w:cs="Courier New"/>
@@ -1527,7 +1460,6 @@
               </w:rPr>
               <w:t>json</w:t>
             </w:r>
-            <w:proofErr w:type="spellEnd"/>
             <w:r>
               <w:rPr>
                 <w:rFonts w:ascii="Courier New" w:hAnsi="Courier New" w:cs="Courier New"/>
@@ -1561,9 +1493,18 @@
                 <w:sz w:val="20"/>
                 <w:szCs w:val="20"/>
               </w:rPr>
-              <w:t xml:space="preserve">то клиенту отправляется соответствующее сообщение об ошибке; если операция выполнена успешно, то клиенту возвращается информацию об  удаленном студенте (удаленные данные) в </w:t>
-            </w:r>
-            <w:proofErr w:type="spellStart"/>
+              <w:t>т</w:t>
+            </w:r>
+            <w:bookmarkStart w:id="0" w:name="_GoBack"/>
+            <w:bookmarkEnd w:id="0"/>
+            <w:r>
+              <w:rPr>
+                <w:rFonts w:ascii="Courier New" w:hAnsi="Courier New" w:cs="Courier New"/>
+                <w:sz w:val="20"/>
+                <w:szCs w:val="20"/>
+              </w:rPr>
+              <w:t xml:space="preserve">о клиенту отправляется соответствующее сообщение об ошибке; если операция выполнена успешно, то клиенту возвращается информацию об  удаленном студенте (удаленные данные) в </w:t>
+            </w:r>
             <w:r>
               <w:rPr>
                 <w:rFonts w:ascii="Courier New" w:hAnsi="Courier New" w:cs="Courier New"/>
@@ -1573,7 +1514,6 @@
               </w:rPr>
               <w:t>json</w:t>
             </w:r>
-            <w:proofErr w:type="spellEnd"/>
             <w:r>
               <w:rPr>
                 <w:rFonts w:ascii="Courier New" w:hAnsi="Courier New" w:cs="Courier New"/>
@@ -1709,7 +1649,6 @@
               </w:rPr>
               <w:t xml:space="preserve">при получении запроса, сервер копирует файл </w:t>
             </w:r>
-            <w:proofErr w:type="spellStart"/>
             <w:r>
               <w:rPr>
                 <w:rFonts w:ascii="Courier New" w:hAnsi="Courier New" w:cs="Courier New"/>
@@ -1720,7 +1659,6 @@
               </w:rPr>
               <w:t>StudentList</w:t>
             </w:r>
-            <w:proofErr w:type="spellEnd"/>
             <w:r>
               <w:rPr>
                 <w:rFonts w:ascii="Courier New" w:hAnsi="Courier New" w:cs="Courier New"/>
@@ -1730,7 +1668,6 @@
               </w:rPr>
               <w:t>.</w:t>
             </w:r>
-            <w:proofErr w:type="spellStart"/>
             <w:r>
               <w:rPr>
                 <w:rFonts w:ascii="Courier New" w:hAnsi="Courier New" w:cs="Courier New"/>
@@ -1741,7 +1678,6 @@
               </w:rPr>
               <w:t>json</w:t>
             </w:r>
-            <w:proofErr w:type="spellEnd"/>
             <w:r>
               <w:rPr>
                 <w:rFonts w:ascii="Courier New" w:hAnsi="Courier New" w:cs="Courier New"/>
@@ -1778,7 +1714,6 @@
               </w:rPr>
               <w:t>_</w:t>
             </w:r>
-            <w:proofErr w:type="spellStart"/>
             <w:r>
               <w:rPr>
                 <w:rFonts w:ascii="Courier New" w:hAnsi="Courier New" w:cs="Courier New"/>
@@ -1789,7 +1724,6 @@
               </w:rPr>
               <w:t>StudentList</w:t>
             </w:r>
-            <w:proofErr w:type="spellEnd"/>
             <w:r>
               <w:rPr>
                 <w:rFonts w:ascii="Courier New" w:hAnsi="Courier New" w:cs="Courier New"/>
@@ -1799,7 +1733,6 @@
               </w:rPr>
               <w:t>.</w:t>
             </w:r>
-            <w:proofErr w:type="spellStart"/>
             <w:r>
               <w:rPr>
                 <w:rFonts w:ascii="Courier New" w:hAnsi="Courier New" w:cs="Courier New"/>
@@ -1810,7 +1743,6 @@
               </w:rPr>
               <w:t>json</w:t>
             </w:r>
-            <w:proofErr w:type="spellEnd"/>
             <w:r>
               <w:rPr>
                 <w:rFonts w:ascii="Courier New" w:hAnsi="Courier New" w:cs="Courier New"/>
@@ -1856,23 +1788,13 @@
               </w:rPr>
               <w:t xml:space="preserve">текущая и время; копирование </w:t>
             </w:r>
-            <w:proofErr w:type="gramStart"/>
-            <w:r>
-              <w:rPr>
-                <w:rFonts w:ascii="Courier New" w:hAnsi="Courier New" w:cs="Courier New"/>
-                <w:sz w:val="20"/>
-                <w:szCs w:val="20"/>
-              </w:rPr>
-              <w:t>осуществляется  с</w:t>
-            </w:r>
-            <w:proofErr w:type="gramEnd"/>
-            <w:r>
-              <w:rPr>
-                <w:rFonts w:ascii="Courier New" w:hAnsi="Courier New" w:cs="Courier New"/>
-                <w:sz w:val="20"/>
-                <w:szCs w:val="20"/>
-              </w:rPr>
-              <w:t xml:space="preserve"> задержкой в 2 сек. </w:t>
+            <w:r>
+              <w:rPr>
+                <w:rFonts w:ascii="Courier New" w:hAnsi="Courier New" w:cs="Courier New"/>
+                <w:sz w:val="20"/>
+                <w:szCs w:val="20"/>
+              </w:rPr>
+              <w:t xml:space="preserve">осуществляется  с задержкой в 2 сек. </w:t>
             </w:r>
             <w:r>
               <w:rPr>
@@ -1974,7 +1896,6 @@
                 <w:lang w:val="en-US"/>
               </w:rPr>
             </w:pPr>
-            <w:proofErr w:type="spellStart"/>
             <w:r>
               <w:rPr>
                 <w:rFonts w:ascii="Courier New" w:hAnsi="Courier New" w:cs="Courier New"/>
@@ -1986,7 +1907,6 @@
               </w:rPr>
               <w:t>yyyyddmm</w:t>
             </w:r>
-            <w:proofErr w:type="spellEnd"/>
           </w:p>
         </w:tc>
         <w:tc>
@@ -2010,8 +1930,6 @@
               </w:rPr>
               <w:t xml:space="preserve">сервер удаляет все копии файла </w:t>
             </w:r>
-            <w:proofErr w:type="spellStart"/>
-            <w:proofErr w:type="gramStart"/>
             <w:r>
               <w:rPr>
                 <w:rFonts w:ascii="Courier New" w:hAnsi="Courier New" w:cs="Courier New"/>
@@ -2022,7 +1940,6 @@
               </w:rPr>
               <w:t>StudentList</w:t>
             </w:r>
-            <w:proofErr w:type="spellEnd"/>
             <w:r>
               <w:rPr>
                 <w:rFonts w:ascii="Courier New" w:hAnsi="Courier New" w:cs="Courier New"/>
@@ -2032,7 +1949,6 @@
               </w:rPr>
               <w:t>.</w:t>
             </w:r>
-            <w:proofErr w:type="spellStart"/>
             <w:r>
               <w:rPr>
                 <w:rFonts w:ascii="Courier New" w:hAnsi="Courier New" w:cs="Courier New"/>
@@ -2043,7 +1959,6 @@
               </w:rPr>
               <w:t>json</w:t>
             </w:r>
-            <w:proofErr w:type="spellEnd"/>
             <w:r>
               <w:rPr>
                 <w:rFonts w:ascii="Courier New" w:hAnsi="Courier New" w:cs="Courier New"/>
@@ -2058,18 +1973,8 @@
                 <w:sz w:val="20"/>
                 <w:szCs w:val="20"/>
               </w:rPr>
-              <w:t xml:space="preserve"> дата</w:t>
-            </w:r>
-            <w:proofErr w:type="gramEnd"/>
-            <w:r>
-              <w:rPr>
-                <w:rFonts w:ascii="Courier New" w:hAnsi="Courier New" w:cs="Courier New"/>
-                <w:sz w:val="20"/>
-                <w:szCs w:val="20"/>
-              </w:rPr>
-              <w:t xml:space="preserve"> создания которых старше заданной </w:t>
-            </w:r>
-            <w:proofErr w:type="spellStart"/>
+              <w:t xml:space="preserve"> дата создания которых старше заданной </w:t>
+            </w:r>
             <w:r>
               <w:rPr>
                 <w:rFonts w:ascii="Courier New" w:hAnsi="Courier New" w:cs="Courier New"/>
@@ -2081,7 +1986,6 @@
               </w:rPr>
               <w:t>yyyyddmm</w:t>
             </w:r>
-            <w:proofErr w:type="spellEnd"/>
           </w:p>
           <w:p>
             <w:pPr>
@@ -2167,7 +2071,6 @@
               </w:rPr>
               <w:t xml:space="preserve">сервер оправляет клиенту    список копий файла </w:t>
             </w:r>
-            <w:proofErr w:type="spellStart"/>
             <w:r>
               <w:rPr>
                 <w:rFonts w:ascii="Courier New" w:hAnsi="Courier New" w:cs="Courier New"/>
@@ -2178,7 +2081,6 @@
               </w:rPr>
               <w:t>StudentList</w:t>
             </w:r>
-            <w:proofErr w:type="spellEnd"/>
             <w:r>
               <w:rPr>
                 <w:rFonts w:ascii="Courier New" w:hAnsi="Courier New" w:cs="Courier New"/>
@@ -2188,7 +2090,6 @@
               </w:rPr>
               <w:t>.</w:t>
             </w:r>
-            <w:proofErr w:type="spellStart"/>
             <w:r>
               <w:rPr>
                 <w:rFonts w:ascii="Courier New" w:hAnsi="Courier New" w:cs="Courier New"/>
@@ -2199,7 +2100,6 @@
               </w:rPr>
               <w:t>json</w:t>
             </w:r>
-            <w:proofErr w:type="spellEnd"/>
             <w:r>
               <w:rPr>
                 <w:rFonts w:ascii="Courier New" w:hAnsi="Courier New" w:cs="Courier New"/>
@@ -2208,7 +2108,6 @@
               </w:rPr>
               <w:t xml:space="preserve">   в </w:t>
             </w:r>
-            <w:proofErr w:type="spellStart"/>
             <w:r>
               <w:rPr>
                 <w:rFonts w:ascii="Courier New" w:hAnsi="Courier New" w:cs="Courier New"/>
@@ -2218,7 +2117,6 @@
               </w:rPr>
               <w:t>json</w:t>
             </w:r>
-            <w:proofErr w:type="spellEnd"/>
             <w:r>
               <w:rPr>
                 <w:rFonts w:ascii="Courier New" w:hAnsi="Courier New" w:cs="Courier New"/>
@@ -2271,8 +2169,6 @@
         </w:rPr>
         <w:t xml:space="preserve">Сервер должен генерировать уведомление, подписавшемуся клиенту, если любая копия файла </w:t>
       </w:r>
-      <w:proofErr w:type="spellStart"/>
-      <w:proofErr w:type="gramStart"/>
       <w:r>
         <w:rPr>
           <w:rFonts w:ascii="Courier New" w:hAnsi="Courier New" w:cs="Courier New"/>
@@ -2283,7 +2179,6 @@
         </w:rPr>
         <w:t>StudentList</w:t>
       </w:r>
-      <w:proofErr w:type="spellEnd"/>
       <w:r>
         <w:rPr>
           <w:rFonts w:ascii="Courier New" w:hAnsi="Courier New" w:cs="Courier New"/>
@@ -2293,7 +2188,6 @@
         </w:rPr>
         <w:t>.</w:t>
       </w:r>
-      <w:proofErr w:type="spellStart"/>
       <w:r>
         <w:rPr>
           <w:rFonts w:ascii="Courier New" w:hAnsi="Courier New" w:cs="Courier New"/>
@@ -2304,7 +2198,6 @@
         </w:rPr>
         <w:t>json</w:t>
       </w:r>
-      <w:proofErr w:type="spellEnd"/>
       <w:r>
         <w:rPr>
           <w:rFonts w:ascii="Courier New" w:hAnsi="Courier New" w:cs="Courier New"/>
@@ -2320,16 +2213,7 @@
           <w:sz w:val="28"/>
           <w:szCs w:val="28"/>
         </w:rPr>
-        <w:t>будет</w:t>
-      </w:r>
-      <w:proofErr w:type="gramEnd"/>
-      <w:r>
-        <w:rPr>
-          <w:rFonts w:ascii="Courier New" w:hAnsi="Courier New" w:cs="Courier New"/>
-          <w:sz w:val="28"/>
-          <w:szCs w:val="28"/>
-        </w:rPr>
-        <w:t xml:space="preserve"> </w:t>
+        <w:t xml:space="preserve">будет </w:t>
       </w:r>
       <w:r>
         <w:rPr>
@@ -2503,7 +2387,6 @@
           <w:szCs w:val="28"/>
         </w:rPr>
       </w:pPr>
-      <w:proofErr w:type="spellStart"/>
       <w:r>
         <w:rPr>
           <w:rFonts w:ascii="Courier New" w:hAnsi="Courier New" w:cs="Courier New"/>
@@ -2514,7 +2397,6 @@
         </w:rPr>
         <w:t>StudentList</w:t>
       </w:r>
-      <w:proofErr w:type="spellEnd"/>
       <w:r>
         <w:rPr>
           <w:rFonts w:ascii="Courier New" w:hAnsi="Courier New" w:cs="Courier New"/>
@@ -2524,7 +2406,6 @@
         </w:rPr>
         <w:t>.</w:t>
       </w:r>
-      <w:proofErr w:type="spellStart"/>
       <w:r>
         <w:rPr>
           <w:rFonts w:ascii="Courier New" w:hAnsi="Courier New" w:cs="Courier New"/>
@@ -2535,7 +2416,6 @@
         </w:rPr>
         <w:t>json</w:t>
       </w:r>
-      <w:proofErr w:type="spellEnd"/>
       <w:r>
         <w:rPr>
           <w:rFonts w:ascii="Courier New" w:hAnsi="Courier New" w:cs="Courier New"/>
@@ -2983,8 +2863,6 @@
           <w:szCs w:val="28"/>
         </w:rPr>
       </w:pPr>
-      <w:bookmarkStart w:id="0" w:name="_GoBack"/>
-      <w:bookmarkEnd w:id="0"/>
     </w:p>
     <w:p>
       <w:pPr>
@@ -3076,23 +2954,7 @@
           <w:sz w:val="28"/>
           <w:szCs w:val="28"/>
         </w:rPr>
-        <w:t>Поясните понятие «файл</w:t>
-      </w:r>
-      <w:r>
-        <w:rPr>
-          <w:rFonts w:ascii="Courier New" w:hAnsi="Courier New" w:cs="Courier New"/>
-          <w:sz w:val="28"/>
-          <w:szCs w:val="28"/>
-        </w:rPr>
-        <w:t>овая система</w:t>
-      </w:r>
-      <w:r>
-        <w:rPr>
-          <w:rFonts w:ascii="Courier New" w:hAnsi="Courier New" w:cs="Courier New"/>
-          <w:sz w:val="28"/>
-          <w:szCs w:val="28"/>
-        </w:rPr>
-        <w:t>».</w:t>
+        <w:t>Поясните понятие «файловая система».</w:t>
       </w:r>
     </w:p>
     <w:p>
@@ -3161,39 +3023,7 @@
           <w:sz w:val="28"/>
           <w:szCs w:val="28"/>
         </w:rPr>
-        <w:t>Поясните понятие «</w:t>
-      </w:r>
-      <w:r>
-        <w:rPr>
-          <w:rFonts w:ascii="Courier New" w:hAnsi="Courier New" w:cs="Courier New"/>
-          <w:sz w:val="28"/>
-          <w:szCs w:val="28"/>
-        </w:rPr>
-        <w:t xml:space="preserve">системные </w:t>
-      </w:r>
-      <w:r>
-        <w:rPr>
-          <w:rFonts w:ascii="Courier New" w:hAnsi="Courier New" w:cs="Courier New"/>
-          <w:sz w:val="28"/>
-          <w:szCs w:val="28"/>
-        </w:rPr>
-        <w:t>поток</w:t>
-      </w:r>
-      <w:r>
-        <w:rPr>
-          <w:rFonts w:ascii="Courier New" w:hAnsi="Courier New" w:cs="Courier New"/>
-          <w:sz w:val="28"/>
-          <w:szCs w:val="28"/>
-        </w:rPr>
-        <w:t>и</w:t>
-      </w:r>
-      <w:r>
-        <w:rPr>
-          <w:rFonts w:ascii="Courier New" w:hAnsi="Courier New" w:cs="Courier New"/>
-          <w:sz w:val="28"/>
-          <w:szCs w:val="28"/>
-        </w:rPr>
-        <w:t xml:space="preserve"> данных».</w:t>
+        <w:t>Поясните понятие «системные потоки данных».</w:t>
       </w:r>
     </w:p>
     <w:p>
@@ -3235,7 +3065,6 @@
         </w:rPr>
         <w:t>.</w:t>
       </w:r>
-      <w:proofErr w:type="spellStart"/>
       <w:r>
         <w:rPr>
           <w:rFonts w:ascii="Courier New" w:hAnsi="Courier New" w:cs="Courier New"/>
@@ -3245,7 +3074,6 @@
         </w:rPr>
         <w:t>js</w:t>
       </w:r>
-      <w:proofErr w:type="spellEnd"/>
       <w:r>
         <w:rPr>
           <w:rFonts w:ascii="Courier New" w:hAnsi="Courier New" w:cs="Courier New"/>
@@ -3313,7 +3141,6 @@
         <w:docPartUnique/>
       </w:docPartObj>
     </w:sdtPr>
-    <w:sdtEndPr/>
     <w:sdtContent>
       <w:p>
         <w:pPr>
@@ -3333,7 +3160,7 @@
           <w:rPr>
             <w:noProof/>
           </w:rPr>
-          <w:t>2</w:t>
+          <w:t>1</w:t>
         </w:r>
         <w:r>
           <w:fldChar w:fldCharType="end"/>
@@ -3376,7 +3203,7 @@
 
 <file path=word/numbering.xml><?xml version="1.0" encoding="utf-8"?>
 <w:numbering xmlns:wpc="http://schemas.microsoft.com/office/word/2010/wordprocessingCanvas" xmlns:mc="http://schemas.openxmlformats.org/markup-compatibility/2006" xmlns:o="urn:schemas-microsoft-com:office:office" xmlns:r="http://schemas.openxmlformats.org/officeDocument/2006/relationships" xmlns:m="http://schemas.openxmlformats.org/officeDocument/2006/math" xmlns:v="urn:schemas-microsoft-com:vml" xmlns:wp14="http://schemas.microsoft.com/office/word/2010/wordprocessingDrawing" xmlns:wp="http://schemas.openxmlformats.org/drawingml/2006/wordprocessingDrawing" xmlns:w10="urn:schemas-microsoft-com:office:word" xmlns:w="http://schemas.openxmlformats.org/wordprocessingml/2006/main" xmlns:w14="http://schemas.microsoft.com/office/word/2010/wordml" xmlns:w15="http://schemas.microsoft.com/office/word/2012/wordml" xmlns:wpg="http://schemas.microsoft.com/office/word/2010/wordprocessingGroup" xmlns:wpi="http://schemas.microsoft.com/office/word/2010/wordprocessingInk" xmlns:wne="http://schemas.microsoft.com/office/word/2006/wordml" xmlns:wps="http://schemas.microsoft.com/office/word/2010/wordprocessingShape" mc:Ignorable="w14 w15 wp14">
-  <w:abstractNum w:abstractNumId="0" w15:restartNumberingAfterBreak="0">
+  <w:abstractNum w:abstractNumId="0">
     <w:nsid w:val="12C42D87"/>
     <w:multiLevelType w:val="hybridMultilevel"/>
     <w:tmpl w:val="593A709A"/>
@@ -3466,7 +3293,7 @@
       </w:pPr>
     </w:lvl>
   </w:abstractNum>
-  <w:abstractNum w:abstractNumId="1" w15:restartNumberingAfterBreak="0">
+  <w:abstractNum w:abstractNumId="1">
     <w:nsid w:val="1DDD65C9"/>
     <w:multiLevelType w:val="hybridMultilevel"/>
     <w:tmpl w:val="80B8B01A"/>
@@ -3556,7 +3383,7 @@
       </w:pPr>
     </w:lvl>
   </w:abstractNum>
-  <w:abstractNum w:abstractNumId="2" w15:restartNumberingAfterBreak="0">
+  <w:abstractNum w:abstractNumId="2">
     <w:nsid w:val="3666235F"/>
     <w:multiLevelType w:val="hybridMultilevel"/>
     <w:tmpl w:val="CC00BB38"/>
@@ -3668,7 +3495,7 @@
       </w:rPr>
     </w:lvl>
   </w:abstractNum>
-  <w:abstractNum w:abstractNumId="3" w15:restartNumberingAfterBreak="0">
+  <w:abstractNum w:abstractNumId="3">
     <w:nsid w:val="392D2C3B"/>
     <w:multiLevelType w:val="multilevel"/>
     <w:tmpl w:val="2D72D48E"/>
@@ -3817,7 +3644,7 @@
       </w:rPr>
     </w:lvl>
   </w:abstractNum>
-  <w:abstractNum w:abstractNumId="4" w15:restartNumberingAfterBreak="0">
+  <w:abstractNum w:abstractNumId="4">
     <w:nsid w:val="5BE53184"/>
     <w:multiLevelType w:val="hybridMultilevel"/>
     <w:tmpl w:val="F35007A2"/>
@@ -3907,7 +3734,7 @@
       </w:pPr>
     </w:lvl>
   </w:abstractNum>
-  <w:abstractNum w:abstractNumId="5" w15:restartNumberingAfterBreak="0">
+  <w:abstractNum w:abstractNumId="5">
     <w:nsid w:val="5BFF7F9F"/>
     <w:multiLevelType w:val="hybridMultilevel"/>
     <w:tmpl w:val="787808E4"/>
@@ -3997,7 +3824,7 @@
       </w:pPr>
     </w:lvl>
   </w:abstractNum>
-  <w:abstractNum w:abstractNumId="6" w15:restartNumberingAfterBreak="0">
+  <w:abstractNum w:abstractNumId="6">
     <w:nsid w:val="610254C1"/>
     <w:multiLevelType w:val="hybridMultilevel"/>
     <w:tmpl w:val="548294BC"/>
@@ -4087,7 +3914,7 @@
       </w:pPr>
     </w:lvl>
   </w:abstractNum>
-  <w:abstractNum w:abstractNumId="7" w15:restartNumberingAfterBreak="0">
+  <w:abstractNum w:abstractNumId="7">
     <w:nsid w:val="65A23D2D"/>
     <w:multiLevelType w:val="hybridMultilevel"/>
     <w:tmpl w:val="787808E4"/>
@@ -4698,6 +4525,7 @@
       <w:spacing w:after="0" w:line="240" w:lineRule="auto"/>
     </w:pPr>
     <w:tblPr>
+      <w:tblInd w:w="0" w:type="dxa"/>
       <w:tblBorders>
         <w:top w:val="single" w:sz="4" w:space="0" w:color="auto"/>
         <w:left w:val="single" w:sz="4" w:space="0" w:color="auto"/>
@@ -4706,6 +4534,12 @@
         <w:insideH w:val="single" w:sz="4" w:space="0" w:color="auto"/>
         <w:insideV w:val="single" w:sz="4" w:space="0" w:color="auto"/>
       </w:tblBorders>
+      <w:tblCellMar>
+        <w:top w:w="0" w:type="dxa"/>
+        <w:left w:w="108" w:type="dxa"/>
+        <w:bottom w:w="0" w:type="dxa"/>
+        <w:right w:w="108" w:type="dxa"/>
+      </w:tblCellMar>
     </w:tblPr>
   </w:style>
   <w:style w:type="paragraph" w:styleId="a6">
@@ -5073,7 +4907,7 @@
 </file>
 
 <file path=customXml/itemProps1.xml><?xml version="1.0" encoding="utf-8"?>
-<ds:datastoreItem xmlns:ds="http://schemas.openxmlformats.org/officeDocument/2006/customXml" ds:itemID="{E9C51E9B-B545-4171-B2C3-28B57215A940}">
+<ds:datastoreItem xmlns:ds="http://schemas.openxmlformats.org/officeDocument/2006/customXml" ds:itemID="{ABCB6373-8916-46EA-91E1-640F8F60CFE2}">
   <ds:schemaRefs>
     <ds:schemaRef ds:uri="http://schemas.openxmlformats.org/officeDocument/2006/bibliography"/>
   </ds:schemaRefs>
